--- a/doc/IPL-TeSP-PSI-AMSI-2324-Relatório.docx
+++ b/doc/IPL-TeSP-PSI-AMSI-2324-Relatório.docx
@@ -991,7 +991,7 @@
             </w:rPr>
             <w:fldChar w:fldCharType="separate"/>
           </w:r>
-          <w:hyperlink w:anchor="_Toc156293059" w:history="1">
+          <w:hyperlink w:anchor="_Toc156558004" w:history="1">
             <w:r>
               <w:rPr>
                 <w:rStyle w:val="Hiperligao"/>
@@ -1033,7 +1033,7 @@
               <w:rPr>
                 <w:webHidden/>
               </w:rPr>
-              <w:instrText xml:space="preserve"> PAGEREF _Toc156293059 \h </w:instrText>
+              <w:instrText xml:space="preserve"> PAGEREF _Toc156558004 \h </w:instrText>
             </w:r>
             <w:r>
               <w:rPr>
@@ -1074,7 +1074,7 @@
               <w14:ligatures w14:val="standardContextual"/>
             </w:rPr>
           </w:pPr>
-          <w:hyperlink w:anchor="_Toc156293060" w:history="1">
+          <w:hyperlink w:anchor="_Toc156558005" w:history="1">
             <w:r>
               <w:rPr>
                 <w:rStyle w:val="Hiperligao"/>
@@ -1116,7 +1116,7 @@
               <w:rPr>
                 <w:webHidden/>
               </w:rPr>
-              <w:instrText xml:space="preserve"> PAGEREF _Toc156293060 \h </w:instrText>
+              <w:instrText xml:space="preserve"> PAGEREF _Toc156558005 \h </w:instrText>
             </w:r>
             <w:r>
               <w:rPr>
@@ -1161,7 +1161,7 @@
               <w14:ligatures w14:val="standardContextual"/>
             </w:rPr>
           </w:pPr>
-          <w:hyperlink w:anchor="_Toc156293061" w:history="1">
+          <w:hyperlink w:anchor="_Toc156558006" w:history="1">
             <w:r>
               <w:rPr>
                 <w:rStyle w:val="Hiperligao"/>
@@ -1210,7 +1210,7 @@
                 <w:noProof/>
                 <w:webHidden/>
               </w:rPr>
-              <w:instrText xml:space="preserve"> PAGEREF _Toc156293061 \h </w:instrText>
+              <w:instrText xml:space="preserve"> PAGEREF _Toc156558006 \h </w:instrText>
             </w:r>
             <w:r>
               <w:rPr>
@@ -1259,7 +1259,7 @@
               <w14:ligatures w14:val="standardContextual"/>
             </w:rPr>
           </w:pPr>
-          <w:hyperlink w:anchor="_Toc156293062" w:history="1">
+          <w:hyperlink w:anchor="_Toc156558007" w:history="1">
             <w:r>
               <w:rPr>
                 <w:rStyle w:val="Hiperligao"/>
@@ -1308,7 +1308,7 @@
                 <w:noProof/>
                 <w:webHidden/>
               </w:rPr>
-              <w:instrText xml:space="preserve"> PAGEREF _Toc156293062 \h </w:instrText>
+              <w:instrText xml:space="preserve"> PAGEREF _Toc156558007 \h </w:instrText>
             </w:r>
             <w:r>
               <w:rPr>
@@ -1357,7 +1357,7 @@
               <w14:ligatures w14:val="standardContextual"/>
             </w:rPr>
           </w:pPr>
-          <w:hyperlink w:anchor="_Toc156293063" w:history="1">
+          <w:hyperlink w:anchor="_Toc156558008" w:history="1">
             <w:r>
               <w:rPr>
                 <w:rStyle w:val="Hiperligao"/>
@@ -1406,7 +1406,7 @@
                 <w:noProof/>
                 <w:webHidden/>
               </w:rPr>
-              <w:instrText xml:space="preserve"> PAGEREF _Toc156293063 \h </w:instrText>
+              <w:instrText xml:space="preserve"> PAGEREF _Toc156558008 \h </w:instrText>
             </w:r>
             <w:r>
               <w:rPr>
@@ -1453,7 +1453,7 @@
               <w14:ligatures w14:val="standardContextual"/>
             </w:rPr>
           </w:pPr>
-          <w:hyperlink w:anchor="_Toc156293064" w:history="1">
+          <w:hyperlink w:anchor="_Toc156558009" w:history="1">
             <w:r>
               <w:rPr>
                 <w:rStyle w:val="Hiperligao"/>
@@ -1500,7 +1500,7 @@
                 <w:noProof/>
                 <w:webHidden/>
               </w:rPr>
-              <w:instrText xml:space="preserve"> PAGEREF _Toc156293064 \h </w:instrText>
+              <w:instrText xml:space="preserve"> PAGEREF _Toc156558009 \h </w:instrText>
             </w:r>
             <w:r>
               <w:rPr>
@@ -1547,7 +1547,7 @@
               <w14:ligatures w14:val="standardContextual"/>
             </w:rPr>
           </w:pPr>
-          <w:hyperlink w:anchor="_Toc156293065" w:history="1">
+          <w:hyperlink w:anchor="_Toc156558010" w:history="1">
             <w:r>
               <w:rPr>
                 <w:rStyle w:val="Hiperligao"/>
@@ -1594,7 +1594,7 @@
                 <w:noProof/>
                 <w:webHidden/>
               </w:rPr>
-              <w:instrText xml:space="preserve"> PAGEREF _Toc156293065 \h </w:instrText>
+              <w:instrText xml:space="preserve"> PAGEREF _Toc156558010 \h </w:instrText>
             </w:r>
             <w:r>
               <w:rPr>
@@ -1614,7 +1614,7 @@
                 <w:noProof/>
                 <w:webHidden/>
               </w:rPr>
-              <w:t>6</w:t>
+              <w:t>7</w:t>
             </w:r>
             <w:r>
               <w:rPr>
@@ -1641,7 +1641,7 @@
               <w14:ligatures w14:val="standardContextual"/>
             </w:rPr>
           </w:pPr>
-          <w:hyperlink w:anchor="_Toc156293066" w:history="1">
+          <w:hyperlink w:anchor="_Toc156558011" w:history="1">
             <w:r>
               <w:rPr>
                 <w:rStyle w:val="Hiperligao"/>
@@ -1688,7 +1688,7 @@
                 <w:noProof/>
                 <w:webHidden/>
               </w:rPr>
-              <w:instrText xml:space="preserve"> PAGEREF _Toc156293066 \h </w:instrText>
+              <w:instrText xml:space="preserve"> PAGEREF _Toc156558011 \h </w:instrText>
             </w:r>
             <w:r>
               <w:rPr>
@@ -1708,7 +1708,7 @@
                 <w:noProof/>
                 <w:webHidden/>
               </w:rPr>
-              <w:t>6</w:t>
+              <w:t>7</w:t>
             </w:r>
             <w:r>
               <w:rPr>
@@ -1733,7 +1733,7 @@
               <w14:ligatures w14:val="standardContextual"/>
             </w:rPr>
           </w:pPr>
-          <w:hyperlink w:anchor="_Toc156293067" w:history="1">
+          <w:hyperlink w:anchor="_Toc156558012" w:history="1">
             <w:r>
               <w:rPr>
                 <w:rStyle w:val="Hiperligao"/>
@@ -1775,7 +1775,7 @@
               <w:rPr>
                 <w:webHidden/>
               </w:rPr>
-              <w:instrText xml:space="preserve"> PAGEREF _Toc156293067 \h </w:instrText>
+              <w:instrText xml:space="preserve"> PAGEREF _Toc156558012 \h </w:instrText>
             </w:r>
             <w:r>
               <w:rPr>
@@ -1792,7 +1792,7 @@
               <w:rPr>
                 <w:webHidden/>
               </w:rPr>
-              <w:t>7</w:t>
+              <w:t>8</w:t>
             </w:r>
             <w:r>
               <w:rPr>
@@ -1841,7 +1841,7 @@
           <w:rFonts w:ascii="Times New Roman" w:hAnsi="Times New Roman" w:cs="Times New Roman"/>
         </w:rPr>
       </w:pPr>
-      <w:bookmarkStart w:id="0" w:name="_Toc156293059"/>
+      <w:bookmarkStart w:id="0" w:name="_Toc156558004"/>
       <w:r>
         <w:rPr>
           <w:rFonts w:ascii="Times New Roman" w:hAnsi="Times New Roman" w:cs="Times New Roman"/>
@@ -2097,7 +2097,7 @@
           <w:rFonts w:ascii="Times New Roman" w:hAnsi="Times New Roman" w:cs="Times New Roman"/>
         </w:rPr>
       </w:pPr>
-      <w:bookmarkStart w:id="1" w:name="_Toc156293060"/>
+      <w:bookmarkStart w:id="1" w:name="_Toc156558005"/>
       <w:r>
         <w:rPr>
           <w:rFonts w:ascii="Times New Roman" w:hAnsi="Times New Roman" w:cs="Times New Roman"/>
@@ -2146,7 +2146,7 @@
           <w:szCs w:val="28"/>
         </w:rPr>
       </w:pPr>
-      <w:bookmarkStart w:id="2" w:name="_Toc156293061"/>
+      <w:bookmarkStart w:id="2" w:name="_Toc156558006"/>
       <w:r>
         <w:rPr>
           <w:rFonts w:ascii="Times New Roman" w:hAnsi="Times New Roman" w:cs="Times New Roman"/>
@@ -2328,7 +2328,7 @@
           <w:sz w:val="26"/>
         </w:rPr>
       </w:pPr>
-      <w:bookmarkStart w:id="3" w:name="_Toc156293062"/>
+      <w:bookmarkStart w:id="3" w:name="_Toc156558007"/>
       <w:r>
         <w:rPr>
           <w:rFonts w:ascii="Times New Roman" w:hAnsi="Times New Roman" w:cs="Times New Roman"/>
@@ -2418,7 +2418,7 @@
           <w:sz w:val="26"/>
         </w:rPr>
       </w:pPr>
-      <w:bookmarkStart w:id="4" w:name="_Toc156293063"/>
+      <w:bookmarkStart w:id="4" w:name="_Toc156558008"/>
       <w:r>
         <w:rPr>
           <w:rFonts w:ascii="Times New Roman" w:hAnsi="Times New Roman" w:cs="Times New Roman"/>
@@ -2459,6 +2459,59 @@
     </w:p>
     <w:p>
       <w:pPr>
+        <w:spacing w:line="360" w:lineRule="auto"/>
+        <w:ind w:left="576" w:firstLine="132"/>
+        <w:rPr>
+          <w:rFonts w:ascii="Times New Roman" w:hAnsi="Times New Roman" w:cs="Times New Roman"/>
+          <w:sz w:val="24"/>
+          <w:szCs w:val="24"/>
+        </w:rPr>
+      </w:pPr>
+      <w:r>
+        <w:rPr>
+          <w:rFonts w:ascii="Times New Roman" w:hAnsi="Times New Roman" w:cs="Times New Roman"/>
+          <w:sz w:val="24"/>
+          <w:szCs w:val="24"/>
+        </w:rPr>
+        <w:t>A solução desenvolvida é considerada como um projeto de sucesso</w:t>
+      </w:r>
+      <w:r>
+        <w:rPr>
+          <w:rFonts w:ascii="Times New Roman" w:hAnsi="Times New Roman" w:cs="Times New Roman"/>
+          <w:sz w:val="24"/>
+          <w:szCs w:val="24"/>
+        </w:rPr>
+        <w:t>, mas com espaço para melhoramento. Apesar de todos os</w:t>
+      </w:r>
+      <w:r>
+        <w:rPr>
+          <w:rFonts w:ascii="Times New Roman" w:hAnsi="Times New Roman" w:cs="Times New Roman"/>
+          <w:sz w:val="24"/>
+          <w:szCs w:val="24"/>
+        </w:rPr>
+        <w:t xml:space="preserve"> esforços, foi bastante difícil conciliar o desenvolvimento de todos os projetos. Os projetos foram sem </w:t>
+      </w:r>
+      <w:proofErr w:type="gramStart"/>
+      <w:r>
+        <w:rPr>
+          <w:rFonts w:ascii="Times New Roman" w:hAnsi="Times New Roman" w:cs="Times New Roman"/>
+          <w:sz w:val="24"/>
+          <w:szCs w:val="24"/>
+        </w:rPr>
+        <w:t>duvida</w:t>
+      </w:r>
+      <w:proofErr w:type="gramEnd"/>
+      <w:r>
+        <w:rPr>
+          <w:rFonts w:ascii="Times New Roman" w:hAnsi="Times New Roman" w:cs="Times New Roman"/>
+          <w:sz w:val="24"/>
+          <w:szCs w:val="24"/>
+        </w:rPr>
+        <w:t xml:space="preserve"> um desafio e com muito trabalho foi possível, ao grupo, cumprir todas as entregas e datas. </w:t>
+      </w:r>
+    </w:p>
+    <w:p>
+      <w:pPr>
         <w:pStyle w:val="Ttulo3"/>
         <w:rPr>
           <w:rFonts w:ascii="Times New Roman" w:hAnsi="Times New Roman" w:cs="Times New Roman"/>
@@ -2466,7 +2519,7 @@
           <w:szCs w:val="26"/>
         </w:rPr>
       </w:pPr>
-      <w:bookmarkStart w:id="5" w:name="_Toc156293064"/>
+      <w:bookmarkStart w:id="5" w:name="_Toc156558009"/>
       <w:r>
         <w:rPr>
           <w:rFonts w:ascii="Times New Roman" w:hAnsi="Times New Roman" w:cs="Times New Roman"/>
@@ -2501,7 +2554,23 @@
           <w:sz w:val="24"/>
           <w:szCs w:val="24"/>
         </w:rPr>
-        <w:t>O maior problema apontado foi a ligação entre a aplicação móvel e a API</w:t>
+        <w:t xml:space="preserve">O maior problema apontado </w:t>
+      </w:r>
+      <w:r>
+        <w:rPr>
+          <w:rFonts w:ascii="Times New Roman" w:hAnsi="Times New Roman" w:cs="Times New Roman"/>
+          <w:sz w:val="24"/>
+          <w:szCs w:val="24"/>
+        </w:rPr>
+        <w:t>apresentado foi</w:t>
+      </w:r>
+      <w:r>
+        <w:rPr>
+          <w:rFonts w:ascii="Times New Roman" w:hAnsi="Times New Roman" w:cs="Times New Roman"/>
+          <w:sz w:val="24"/>
+          <w:szCs w:val="24"/>
+        </w:rPr>
+        <w:t xml:space="preserve"> a ligação entre a aplicação móvel e a API</w:t>
       </w:r>
       <w:r>
         <w:rPr>
@@ -2510,6 +2579,14 @@
           <w:szCs w:val="24"/>
         </w:rPr>
         <w:t xml:space="preserve">. Para superar este problema foi tido em conta ficha prática relativa a este tema e foi também efetuada uma pesquisa na internet. Os outros problemas deveram-se maioritariamente a bugs que facilmente foram corrigidos, tendo como base as fichas de trabalho em aula. </w:t>
+      </w:r>
+      <w:r>
+        <w:rPr>
+          <w:rFonts w:ascii="Times New Roman" w:hAnsi="Times New Roman" w:cs="Times New Roman"/>
+          <w:sz w:val="24"/>
+          <w:szCs w:val="24"/>
+        </w:rPr>
+        <w:t>Sempre que possível e no decorrer do semestre, o grupo tentou desenvolver o projeto e esclarecer dúvidas com os docentes, sempre que assim o exigisse.</w:t>
       </w:r>
     </w:p>
     <w:p/>
@@ -2522,16 +2599,68 @@
           <w:szCs w:val="26"/>
         </w:rPr>
       </w:pPr>
-      <w:bookmarkStart w:id="6" w:name="_Toc156293065"/>
+      <w:bookmarkStart w:id="6" w:name="_Toc156558010"/>
       <w:r>
         <w:rPr>
           <w:rFonts w:ascii="Times New Roman" w:hAnsi="Times New Roman" w:cs="Times New Roman"/>
           <w:sz w:val="26"/>
           <w:szCs w:val="26"/>
         </w:rPr>
+        <w:lastRenderedPageBreak/>
         <w:t>Justificação das soluções implementadas</w:t>
       </w:r>
       <w:bookmarkEnd w:id="6"/>
+    </w:p>
+    <w:p>
+      <w:pPr>
+        <w:spacing w:line="360" w:lineRule="auto"/>
+        <w:ind w:left="708" w:firstLine="12"/>
+        <w:rPr>
+          <w:rFonts w:ascii="Times New Roman" w:hAnsi="Times New Roman" w:cs="Times New Roman"/>
+          <w:sz w:val="24"/>
+          <w:szCs w:val="24"/>
+        </w:rPr>
+      </w:pPr>
+      <w:r>
+        <w:rPr>
+          <w:rFonts w:ascii="Times New Roman" w:hAnsi="Times New Roman" w:cs="Times New Roman"/>
+          <w:sz w:val="24"/>
+          <w:szCs w:val="24"/>
+        </w:rPr>
+        <w:t xml:space="preserve">A solução implementada teve como orientação a arquitetura MVC. Esta arquitetura é a escolha de eleição nos mais variados projetos devido à </w:t>
+      </w:r>
+      <w:r>
+        <w:rPr>
+          <w:rFonts w:ascii="Times New Roman" w:hAnsi="Times New Roman" w:cs="Times New Roman"/>
+          <w:sz w:val="24"/>
+          <w:szCs w:val="24"/>
+        </w:rPr>
+        <w:t>agilidade que traz consigo, à fácil manutenção e manipulação de código.</w:t>
+      </w:r>
+      <w:r>
+        <w:rPr>
+          <w:rFonts w:ascii="Times New Roman" w:hAnsi="Times New Roman" w:cs="Times New Roman"/>
+          <w:sz w:val="24"/>
+          <w:szCs w:val="24"/>
+        </w:rPr>
+        <w:t xml:space="preserve"> Deste modo, os modelos manipulam os dados, as vistas são </w:t>
+      </w:r>
+      <w:r>
+        <w:rPr>
+          <w:rFonts w:ascii="Times New Roman" w:hAnsi="Times New Roman" w:cs="Times New Roman"/>
+          <w:sz w:val="24"/>
+          <w:szCs w:val="24"/>
+        </w:rPr>
+        <w:t>as interfaces</w:t>
+      </w:r>
+      <w:r>
+        <w:rPr>
+          <w:rFonts w:ascii="Times New Roman" w:hAnsi="Times New Roman" w:cs="Times New Roman"/>
+          <w:sz w:val="24"/>
+          <w:szCs w:val="24"/>
+        </w:rPr>
+        <w:t xml:space="preserve"> com a qual os utilizadores interagem e os controladores controlam todas as ações possíveis de uma funcionalidade. É importante salientar que tentaram ser sempre seguidos os procedimentos explicados nas aulas, de modo a criar um sistema fiel e semelhante. </w:t>
+      </w:r>
     </w:p>
     <w:p>
       <w:pPr>
@@ -2549,69 +2678,39 @@
           <w:sz w:val="24"/>
           <w:szCs w:val="24"/>
         </w:rPr>
-        <w:t xml:space="preserve">A solução implementada teve como orientação a arquitetura MVC. Esta arquitetura é a escolha de eleição nos mais variados projetos devido à </w:t>
-      </w:r>
-      <w:r>
-        <w:rPr>
-          <w:rFonts w:ascii="Times New Roman" w:hAnsi="Times New Roman" w:cs="Times New Roman"/>
-          <w:sz w:val="24"/>
-          <w:szCs w:val="24"/>
-        </w:rPr>
-        <w:t>agilidade que traz consigo, à fácil manutenção e manipulação de código.</w:t>
-      </w:r>
-      <w:r>
-        <w:rPr>
-          <w:rFonts w:ascii="Times New Roman" w:hAnsi="Times New Roman" w:cs="Times New Roman"/>
-          <w:sz w:val="24"/>
-          <w:szCs w:val="24"/>
-        </w:rPr>
-        <w:t xml:space="preserve"> Deste modo, os modelos manipulam os dados, as vistas são </w:t>
-      </w:r>
-      <w:proofErr w:type="gramStart"/>
-      <w:r>
-        <w:rPr>
-          <w:rFonts w:ascii="Times New Roman" w:hAnsi="Times New Roman" w:cs="Times New Roman"/>
-          <w:sz w:val="24"/>
-          <w:szCs w:val="24"/>
-        </w:rPr>
-        <w:t>os interfaces</w:t>
-      </w:r>
-      <w:proofErr w:type="gramEnd"/>
-      <w:r>
-        <w:rPr>
-          <w:rFonts w:ascii="Times New Roman" w:hAnsi="Times New Roman" w:cs="Times New Roman"/>
-          <w:sz w:val="24"/>
-          <w:szCs w:val="24"/>
-        </w:rPr>
-        <w:t xml:space="preserve"> com a qual os utilizadores interagem e os controladores controlam todas as ações possíveis de uma </w:t>
-      </w:r>
-      <w:r>
-        <w:rPr>
-          <w:rFonts w:ascii="Times New Roman" w:hAnsi="Times New Roman" w:cs="Times New Roman"/>
-          <w:sz w:val="24"/>
-          <w:szCs w:val="24"/>
-        </w:rPr>
-        <w:lastRenderedPageBreak/>
-        <w:t xml:space="preserve">funcionalidade. É importante salientar que tentaram ser sempre seguidos os procedimentos explicados nas aulas, de modo a criar um sistema fiel e semelhante. </w:t>
-      </w:r>
-    </w:p>
-    <w:p>
-      <w:pPr>
-        <w:spacing w:line="360" w:lineRule="auto"/>
-        <w:ind w:left="708"/>
-        <w:rPr>
-          <w:rFonts w:ascii="Times New Roman" w:hAnsi="Times New Roman" w:cs="Times New Roman"/>
-          <w:sz w:val="24"/>
-          <w:szCs w:val="24"/>
-        </w:rPr>
-      </w:pPr>
-      <w:r>
-        <w:rPr>
-          <w:rFonts w:ascii="Times New Roman" w:hAnsi="Times New Roman" w:cs="Times New Roman"/>
-          <w:sz w:val="24"/>
-          <w:szCs w:val="24"/>
-        </w:rPr>
         <w:t>Todos os menus foram implementados tendo em conta a análise concorrencial efetuada no início do semestre. Após o estudo das várias opções já existentes no mercado o grupo tentou sempre seguir os padrões que considerou pertinentes e importantes.</w:t>
+      </w:r>
+      <w:r>
+        <w:rPr>
+          <w:rFonts w:ascii="Times New Roman" w:hAnsi="Times New Roman" w:cs="Times New Roman"/>
+          <w:sz w:val="24"/>
+          <w:szCs w:val="24"/>
+        </w:rPr>
+        <w:t xml:space="preserve"> Os materiais da própria unidade curricular, </w:t>
+      </w:r>
+      <w:r>
+        <w:rPr>
+          <w:rFonts w:ascii="Times New Roman" w:hAnsi="Times New Roman" w:cs="Times New Roman"/>
+          <w:sz w:val="24"/>
+          <w:szCs w:val="24"/>
+        </w:rPr>
+        <w:t>teórico-práticos</w:t>
+      </w:r>
+      <w:r>
+        <w:rPr>
+          <w:rFonts w:ascii="Times New Roman" w:hAnsi="Times New Roman" w:cs="Times New Roman"/>
+          <w:sz w:val="24"/>
+          <w:szCs w:val="24"/>
+        </w:rPr>
+        <w:t xml:space="preserve"> e práticos, foram uma importante orientação</w:t>
+      </w:r>
+      <w:r>
+        <w:rPr>
+          <w:rFonts w:ascii="Times New Roman" w:hAnsi="Times New Roman" w:cs="Times New Roman"/>
+          <w:sz w:val="24"/>
+          <w:szCs w:val="24"/>
+        </w:rPr>
+        <w:t xml:space="preserve"> para o desenvolvimento da aplicação.</w:t>
       </w:r>
     </w:p>
     <w:p/>
@@ -2624,7 +2723,7 @@
           <w:szCs w:val="26"/>
         </w:rPr>
       </w:pPr>
-      <w:bookmarkStart w:id="7" w:name="_Toc156293066"/>
+      <w:bookmarkStart w:id="7" w:name="_Toc156558011"/>
       <w:r>
         <w:rPr>
           <w:rFonts w:ascii="Times New Roman" w:hAnsi="Times New Roman" w:cs="Times New Roman"/>
@@ -2660,7 +2759,111 @@
           <w:sz w:val="24"/>
           <w:szCs w:val="24"/>
         </w:rPr>
-        <w:t>. Devido aos vários prazos a cumprir relativos a todas as unidades curriculares, esta função extra acabou por não ser implementada. O grupo priorizou e tentou implementar da melhor forma possível e funcional todos os requisitos obrigatórios, de modo a não sair prejudicado, tendo em conta que a geolocalização seria um extra.</w:t>
+        <w:t>, opção de download e o sistema de avaliação e comentários</w:t>
+      </w:r>
+      <w:r>
+        <w:rPr>
+          <w:rFonts w:ascii="Times New Roman" w:hAnsi="Times New Roman" w:cs="Times New Roman"/>
+          <w:sz w:val="24"/>
+          <w:szCs w:val="24"/>
+        </w:rPr>
+        <w:t>. Devido aos vários prazos a cumprir relativos a todas as unidades curriculares, esta</w:t>
+      </w:r>
+      <w:r>
+        <w:rPr>
+          <w:rFonts w:ascii="Times New Roman" w:hAnsi="Times New Roman" w:cs="Times New Roman"/>
+          <w:sz w:val="24"/>
+          <w:szCs w:val="24"/>
+        </w:rPr>
+        <w:t>s</w:t>
+      </w:r>
+      <w:r>
+        <w:rPr>
+          <w:rFonts w:ascii="Times New Roman" w:hAnsi="Times New Roman" w:cs="Times New Roman"/>
+          <w:sz w:val="24"/>
+          <w:szCs w:val="24"/>
+        </w:rPr>
+        <w:t xml:space="preserve"> funç</w:t>
+      </w:r>
+      <w:r>
+        <w:rPr>
+          <w:rFonts w:ascii="Times New Roman" w:hAnsi="Times New Roman" w:cs="Times New Roman"/>
+          <w:sz w:val="24"/>
+          <w:szCs w:val="24"/>
+        </w:rPr>
+        <w:t>ões</w:t>
+      </w:r>
+      <w:r>
+        <w:rPr>
+          <w:rFonts w:ascii="Times New Roman" w:hAnsi="Times New Roman" w:cs="Times New Roman"/>
+          <w:sz w:val="24"/>
+          <w:szCs w:val="24"/>
+        </w:rPr>
+        <w:t xml:space="preserve"> extra acab</w:t>
+      </w:r>
+      <w:r>
+        <w:rPr>
+          <w:rFonts w:ascii="Times New Roman" w:hAnsi="Times New Roman" w:cs="Times New Roman"/>
+          <w:sz w:val="24"/>
+          <w:szCs w:val="24"/>
+        </w:rPr>
+        <w:t>aram</w:t>
+      </w:r>
+      <w:r>
+        <w:rPr>
+          <w:rFonts w:ascii="Times New Roman" w:hAnsi="Times New Roman" w:cs="Times New Roman"/>
+          <w:sz w:val="24"/>
+          <w:szCs w:val="24"/>
+        </w:rPr>
+        <w:t xml:space="preserve"> por não ser implementada</w:t>
+      </w:r>
+      <w:r>
+        <w:rPr>
+          <w:rFonts w:ascii="Times New Roman" w:hAnsi="Times New Roman" w:cs="Times New Roman"/>
+          <w:sz w:val="24"/>
+          <w:szCs w:val="24"/>
+        </w:rPr>
+        <w:t>s</w:t>
+      </w:r>
+      <w:r>
+        <w:rPr>
+          <w:rFonts w:ascii="Times New Roman" w:hAnsi="Times New Roman" w:cs="Times New Roman"/>
+          <w:sz w:val="24"/>
+          <w:szCs w:val="24"/>
+        </w:rPr>
+        <w:t xml:space="preserve">. O grupo priorizou e tentou implementar da melhor forma possível e funcional todos os requisitos obrigatórios, de modo a não sair prejudicado, tendo em conta que a </w:t>
+      </w:r>
+      <w:r>
+        <w:rPr>
+          <w:rFonts w:ascii="Times New Roman" w:hAnsi="Times New Roman" w:cs="Times New Roman"/>
+          <w:sz w:val="24"/>
+          <w:szCs w:val="24"/>
+        </w:rPr>
+        <w:t>estas funcionalidades</w:t>
+      </w:r>
+      <w:r>
+        <w:rPr>
+          <w:rFonts w:ascii="Times New Roman" w:hAnsi="Times New Roman" w:cs="Times New Roman"/>
+          <w:sz w:val="24"/>
+          <w:szCs w:val="24"/>
+        </w:rPr>
+        <w:t xml:space="preserve"> seria</w:t>
+      </w:r>
+      <w:r>
+        <w:rPr>
+          <w:rFonts w:ascii="Times New Roman" w:hAnsi="Times New Roman" w:cs="Times New Roman"/>
+          <w:sz w:val="24"/>
+          <w:szCs w:val="24"/>
+        </w:rPr>
+        <w:t>m</w:t>
+      </w:r>
+      <w:r>
+        <w:rPr>
+          <w:rFonts w:ascii="Times New Roman" w:hAnsi="Times New Roman" w:cs="Times New Roman"/>
+          <w:sz w:val="24"/>
+          <w:szCs w:val="24"/>
+        </w:rPr>
+        <w:t xml:space="preserve"> um extra.</w:t>
       </w:r>
     </w:p>
     <w:p>
@@ -2672,7 +2875,7 @@
           <w:bCs/>
         </w:rPr>
       </w:pPr>
-      <w:bookmarkStart w:id="8" w:name="_Toc156293067"/>
+      <w:bookmarkStart w:id="8" w:name="_Toc156558012"/>
       <w:r>
         <w:rPr>
           <w:rFonts w:ascii="Times New Roman" w:hAnsi="Times New Roman" w:cs="Times New Roman"/>
@@ -2688,6 +2891,7 @@
     <w:p>
       <w:pPr>
         <w:spacing w:line="360" w:lineRule="auto"/>
+        <w:ind w:firstLine="432"/>
         <w:rPr>
           <w:rFonts w:ascii="Times New Roman" w:hAnsi="Times New Roman" w:cs="Times New Roman"/>
           <w:sz w:val="24"/>
@@ -2708,46 +2912,98 @@
           <w:sz w:val="24"/>
           <w:szCs w:val="24"/>
         </w:rPr>
-        <w:t xml:space="preserve">todo o desenvolvimento deste projeto. O produto final obtido foi o </w:t>
-      </w:r>
-      <w:proofErr w:type="gramStart"/>
-      <w:r>
-        <w:rPr>
-          <w:rFonts w:ascii="Times New Roman" w:hAnsi="Times New Roman" w:cs="Times New Roman"/>
-          <w:sz w:val="24"/>
-          <w:szCs w:val="24"/>
-        </w:rPr>
-        <w:t>esperado</w:t>
-      </w:r>
-      <w:r>
-        <w:rPr>
-          <w:rFonts w:ascii="Times New Roman" w:hAnsi="Times New Roman" w:cs="Times New Roman"/>
-          <w:color w:val="FF0000"/>
-          <w:sz w:val="24"/>
-          <w:szCs w:val="24"/>
-        </w:rPr>
-        <w:t xml:space="preserve"> </w:t>
-      </w:r>
-      <w:r>
-        <w:rPr>
-          <w:rFonts w:ascii="Times New Roman" w:hAnsi="Times New Roman" w:cs="Times New Roman"/>
-          <w:color w:val="FF0000"/>
-          <w:sz w:val="24"/>
-          <w:szCs w:val="24"/>
-          <w:highlight w:val="yellow"/>
-        </w:rPr>
-        <w:t>,</w:t>
-      </w:r>
-      <w:proofErr w:type="gramEnd"/>
-      <w:r>
-        <w:rPr>
-          <w:rFonts w:ascii="Times New Roman" w:hAnsi="Times New Roman" w:cs="Times New Roman"/>
-          <w:color w:val="FF0000"/>
-          <w:sz w:val="24"/>
-          <w:szCs w:val="24"/>
-          <w:highlight w:val="yellow"/>
-        </w:rPr>
-        <w:t xml:space="preserve"> CONCLUIR</w:t>
+        <w:t xml:space="preserve">todo o desenvolvimento deste projeto. O produto final obtido </w:t>
+      </w:r>
+      <w:r>
+        <w:rPr>
+          <w:rFonts w:ascii="Times New Roman" w:hAnsi="Times New Roman" w:cs="Times New Roman"/>
+          <w:sz w:val="24"/>
+          <w:szCs w:val="24"/>
+        </w:rPr>
+        <w:t>coincide com o que tinha sido planeado, à exceção da</w:t>
+      </w:r>
+      <w:r>
+        <w:rPr>
+          <w:rFonts w:ascii="Times New Roman" w:hAnsi="Times New Roman" w:cs="Times New Roman"/>
+          <w:sz w:val="24"/>
+          <w:szCs w:val="24"/>
+        </w:rPr>
+        <w:t>s funcionalidades extra</w:t>
+      </w:r>
+      <w:r>
+        <w:rPr>
+          <w:rFonts w:ascii="Times New Roman" w:hAnsi="Times New Roman" w:cs="Times New Roman"/>
+          <w:sz w:val="24"/>
+          <w:szCs w:val="24"/>
+        </w:rPr>
+        <w:t>.</w:t>
+      </w:r>
+      <w:r>
+        <w:rPr>
+          <w:rFonts w:ascii="Times New Roman" w:hAnsi="Times New Roman" w:cs="Times New Roman"/>
+          <w:sz w:val="24"/>
+          <w:szCs w:val="24"/>
+        </w:rPr>
+        <w:t xml:space="preserve"> Todos os tópicos obrigatórios foram, logicamente, prioritários. </w:t>
+      </w:r>
+      <w:r>
+        <w:rPr>
+          <w:rFonts w:ascii="Times New Roman" w:hAnsi="Times New Roman" w:cs="Times New Roman"/>
+          <w:sz w:val="24"/>
+          <w:szCs w:val="24"/>
+        </w:rPr>
+        <w:t>O</w:t>
+      </w:r>
+      <w:r>
+        <w:rPr>
+          <w:rFonts w:ascii="Times New Roman" w:hAnsi="Times New Roman" w:cs="Times New Roman"/>
+          <w:sz w:val="24"/>
+          <w:szCs w:val="24"/>
+        </w:rPr>
+        <w:t xml:space="preserve"> projeto da aplicação móvel </w:t>
+      </w:r>
+      <w:r>
+        <w:rPr>
+          <w:rFonts w:ascii="Times New Roman" w:hAnsi="Times New Roman" w:cs="Times New Roman"/>
+          <w:sz w:val="24"/>
+          <w:szCs w:val="24"/>
+        </w:rPr>
+        <w:t>foi sempre</w:t>
+      </w:r>
+      <w:r>
+        <w:rPr>
+          <w:rFonts w:ascii="Times New Roman" w:hAnsi="Times New Roman" w:cs="Times New Roman"/>
+          <w:sz w:val="24"/>
+          <w:szCs w:val="24"/>
+        </w:rPr>
+        <w:t xml:space="preserve"> tido como muito importante</w:t>
+      </w:r>
+      <w:r>
+        <w:rPr>
+          <w:rFonts w:ascii="Times New Roman" w:hAnsi="Times New Roman" w:cs="Times New Roman"/>
+          <w:sz w:val="24"/>
+          <w:szCs w:val="24"/>
+        </w:rPr>
+        <w:t xml:space="preserve">, por ser uma ferramenta fundamental para o futuro. </w:t>
+      </w:r>
+    </w:p>
+    <w:p>
+      <w:pPr>
+        <w:spacing w:line="360" w:lineRule="auto"/>
+        <w:ind w:firstLine="432"/>
+        <w:rPr>
+          <w:rFonts w:ascii="Times New Roman" w:hAnsi="Times New Roman" w:cs="Times New Roman"/>
+          <w:sz w:val="24"/>
+          <w:szCs w:val="24"/>
+        </w:rPr>
+      </w:pPr>
+      <w:r>
+        <w:rPr>
+          <w:rFonts w:ascii="Times New Roman" w:hAnsi="Times New Roman" w:cs="Times New Roman"/>
+          <w:sz w:val="24"/>
+          <w:szCs w:val="24"/>
+        </w:rPr>
+        <w:t>Futuramente, considera-se importante a implementação dos extras pois constituem um desafio e entende-se que aproximam a aplicação móvel desenvolvida de uma solução já existente do mercado.</w:t>
       </w:r>
     </w:p>
     <w:sectPr>
